--- a/assistente-de-compras-descricao-do-sistema.docx
+++ b/assistente-de-compras-descricao-do-sistema.docx
@@ -73,7 +73,13 @@
         <w:t xml:space="preserve"> Para o café seriam necessários</w:t>
       </w:r>
       <w:r>
-        <w:t xml:space="preserve"> itens como: pão, presunto, queijo, leite, café açúcar/adoçante, etc. A</w:t>
+        <w:t xml:space="preserve"> itens como: pão, presunto, queijo, leite, café</w:t>
+      </w:r>
+      <w:r>
+        <w:t>,</w:t>
+      </w:r>
+      <w:r>
+        <w:t xml:space="preserve"> açúcar/adoçante, etc. A</w:t>
       </w:r>
       <w:r>
         <w:t xml:space="preserve"> ausência dos itens impossibilita que ambos tomem café. A quantidade inadequada pode possibilitar que apenas uma das pessoas consiga. Conforme o costume de consumo desta pessoas podemos planejar as compras necessárias durante a semana</w:t>
@@ -118,7 +124,13 @@
         <w:t xml:space="preserve"> necessários como</w:t>
       </w:r>
       <w:r>
-        <w:t xml:space="preserve"> uma receita de bolo. </w:t>
+        <w:t xml:space="preserve"> uma receita de bolo</w:t>
+      </w:r>
+      <w:r>
+        <w:t xml:space="preserve"> ou ficha de produção</w:t>
+      </w:r>
+      <w:r>
+        <w:t xml:space="preserve">. </w:t>
       </w:r>
       <w:r>
         <w:t>Manterá a</w:t>
@@ -163,13 +175,28 @@
         <w:t>, como uma calculadora,</w:t>
       </w:r>
       <w:r>
-        <w:t xml:space="preserve"> segundo a quantidade desejada de produção. Permitirá a pesquisa e compartilhamento de preços. Indicará através de mapas a localização dos</w:t>
+        <w:t xml:space="preserve"> segundo</w:t>
+      </w:r>
+      <w:r>
+        <w:t xml:space="preserve"> o item selecionado e</w:t>
+      </w:r>
+      <w:r>
+        <w:t xml:space="preserve"> a quantidade desejada de </w:t>
+      </w:r>
+      <w:r>
+        <w:t>unidades. Realizará a sugestão de produção segundo o item selecionado e a quantidade disponível em estoque.</w:t>
+      </w:r>
+      <w:r>
+        <w:t xml:space="preserve"> Permitirá a pesquisa e compartilhamento de preços. Indicará através de mapas a localização dos</w:t>
       </w:r>
       <w:r>
         <w:t xml:space="preserve"> fornecedores e</w:t>
       </w:r>
       <w:r>
         <w:t xml:space="preserve"> itens necessários.</w:t>
+      </w:r>
+      <w:r>
+        <w:t xml:space="preserve"> </w:t>
       </w:r>
     </w:p>
     <w:p>
@@ -434,6 +461,7 @@
     <w:lsdException w:name="HTML Sample" w:semiHidden="1" w:unhideWhenUsed="1"/>
     <w:lsdException w:name="HTML Typewriter" w:semiHidden="1" w:unhideWhenUsed="1"/>
     <w:lsdException w:name="HTML Variable" w:semiHidden="1" w:unhideWhenUsed="1"/>
+    <w:lsdException w:name="Normal Table" w:semiHidden="1" w:unhideWhenUsed="1"/>
     <w:lsdException w:name="annotation subject" w:semiHidden="1" w:unhideWhenUsed="1"/>
     <w:lsdException w:name="No List" w:semiHidden="1" w:unhideWhenUsed="1"/>
     <w:lsdException w:name="Outline List 1" w:semiHidden="1" w:unhideWhenUsed="1"/>
@@ -480,8 +508,10 @@
     <w:lsdException w:name="Table Subtle 2" w:semiHidden="1" w:unhideWhenUsed="1"/>
     <w:lsdException w:name="Table Web 1" w:semiHidden="1" w:unhideWhenUsed="1"/>
     <w:lsdException w:name="Table Web 2" w:semiHidden="1" w:unhideWhenUsed="1"/>
+    <w:lsdException w:name="Table Web 3" w:semiHidden="1" w:unhideWhenUsed="1"/>
     <w:lsdException w:name="Balloon Text" w:semiHidden="1" w:unhideWhenUsed="1"/>
     <w:lsdException w:name="Table Grid" w:uiPriority="39"/>
+    <w:lsdException w:name="Table Theme" w:semiHidden="1" w:unhideWhenUsed="1"/>
     <w:lsdException w:name="Placeholder Text" w:semiHidden="1"/>
     <w:lsdException w:name="No Spacing" w:uiPriority="1" w:qFormat="1"/>
     <w:lsdException w:name="Light Shading" w:uiPriority="60"/>
